--- a/TEMP/input/p157r_AK_+MHS_+/tcn_p157r.docx
+++ b/TEMP/input/p157r_AK_+MHS_+/tcn_p157r.docx
@@ -1257,15 +1257,20 @@
       </w:pPr>
       <w:r>
         <w:rPr>
-          <w:color w:val="000000"/>
-          <w:rtl w:val="0"/>
-        </w:rPr>
-        <w:t xml:space="preserve"> </w:t>
-      </w:r>
-      <w:r>
-        <w:rPr>
-          <w:rtl w:val="0"/>
-        </w:rPr>
+          <w:rFonts w:ascii="Courier New" w:cs="Courier New" w:eastAsia="Courier New" w:hAnsi="Courier New"/>
+          <w:color w:val="7f6000"/>
+          <w:sz w:val="18"/>
+          <w:szCs w:val="18"/>
+          <w:rtl w:val="0"/>
+        </w:rPr>
+        <w:t xml:space="preserve">&lt;/div&gt;</w:t>
+      </w:r>
+      <w:r>
+        <w:rPr>
+          <w:color w:val="000000"/>
+          <w:rtl w:val="0"/>
+        </w:rPr>
+        <w:br w:type="textWrapping"/>
       </w:r>
     </w:p>
     <w:p>
@@ -1294,7 +1299,7 @@
           <w:szCs w:val="18"/>
           <w:rtl w:val="0"/>
         </w:rPr>
-        <w:t xml:space="preserve">&lt;/div&gt;</w:t>
+        <w:t xml:space="preserve">&lt;div&gt;</w:t>
       </w:r>
       <w:r>
         <w:rPr>
@@ -1311,7 +1316,24 @@
           <w:szCs w:val="18"/>
           <w:rtl w:val="0"/>
         </w:rPr>
-        <w:t xml:space="preserve">&lt;div&gt;</w:t>
+        <w:t xml:space="preserve">&lt;id&gt;</w:t>
+      </w:r>
+      <w:r>
+        <w:rPr>
+          <w:color w:val="000000"/>
+          <w:rtl w:val="0"/>
+        </w:rPr>
+        <w:t xml:space="preserve">p157r_2</w:t>
+      </w:r>
+      <w:r>
+        <w:rPr>
+          <w:rFonts w:ascii="Courier New" w:cs="Courier New" w:eastAsia="Courier New" w:hAnsi="Courier New"/>
+          <w:color w:val="7f6000"/>
+          <w:sz w:val="18"/>
+          <w:szCs w:val="18"/>
+          <w:rtl w:val="0"/>
+        </w:rPr>
+        <w:t xml:space="preserve">&lt;/id&gt;</w:t>
       </w:r>
       <w:r>
         <w:rPr>
@@ -1328,48 +1350,34 @@
           <w:szCs w:val="18"/>
           <w:rtl w:val="0"/>
         </w:rPr>
-        <w:t xml:space="preserve">&lt;id&gt;</w:t>
-      </w:r>
-      <w:r>
-        <w:rPr>
-          <w:color w:val="000000"/>
-          <w:rtl w:val="0"/>
-        </w:rPr>
-        <w:t xml:space="preserve">p157r_2</w:t>
-      </w:r>
-      <w:r>
-        <w:rPr>
-          <w:rFonts w:ascii="Courier New" w:cs="Courier New" w:eastAsia="Courier New" w:hAnsi="Courier New"/>
-          <w:color w:val="7f6000"/>
-          <w:sz w:val="18"/>
-          <w:szCs w:val="18"/>
-          <w:rtl w:val="0"/>
-        </w:rPr>
-        <w:t xml:space="preserve">&lt;/id&gt;</w:t>
-      </w:r>
-      <w:r>
-        <w:rPr>
-          <w:color w:val="000000"/>
-          <w:rtl w:val="0"/>
-        </w:rPr>
-        <w:br w:type="textWrapping"/>
-      </w:r>
-      <w:r>
-        <w:rPr>
-          <w:rFonts w:ascii="Courier New" w:cs="Courier New" w:eastAsia="Courier New" w:hAnsi="Courier New"/>
-          <w:color w:val="7f6000"/>
-          <w:sz w:val="18"/>
-          <w:szCs w:val="18"/>
-          <w:rtl w:val="0"/>
-        </w:rPr>
         <w:t xml:space="preserve">&lt;head&gt;</w:t>
       </w:r>
       <w:r>
         <w:rPr>
+          <w:rFonts w:ascii="Courier New" w:cs="Courier New" w:eastAsia="Courier New" w:hAnsi="Courier New"/>
+          <w:color w:val="0000ff"/>
+          <w:sz w:val="18"/>
+          <w:szCs w:val="18"/>
+          <w:rtl w:val="0"/>
+        </w:rPr>
+        <w:t xml:space="preserve">&lt;m&gt;</w:t>
+      </w:r>
+      <w:r>
+        <w:rPr>
           <w:color w:val="000000"/>
           <w:rtl w:val="0"/>
         </w:rPr>
         <w:t xml:space="preserve">Rouge cler</w:t>
+      </w:r>
+      <w:r>
+        <w:rPr>
+          <w:rFonts w:ascii="Courier New" w:cs="Courier New" w:eastAsia="Courier New" w:hAnsi="Courier New"/>
+          <w:color w:val="0000ff"/>
+          <w:sz w:val="18"/>
+          <w:szCs w:val="18"/>
+          <w:rtl w:val="0"/>
+        </w:rPr>
+        <w:t xml:space="preserve">&lt;/m&gt;</w:t>
       </w:r>
       <w:r>
         <w:rPr>
@@ -1548,59 +1556,50 @@
           <w:color w:val="000000"/>
           <w:rtl w:val="0"/>
         </w:rPr>
-        <w:t xml:space="preserve">r</w:t>
-      </w:r>
-      <w:r>
-        <w:rPr>
-          <w:rFonts w:ascii="Courier New" w:cs="Courier New" w:eastAsia="Courier New" w:hAnsi="Courier New"/>
-          <w:b w:val="0"/>
+        <w:t xml:space="preserve">r </w:t>
+      </w:r>
+      <w:r>
+        <w:rPr>
+          <w:rFonts w:ascii="Courier New" w:cs="Courier New" w:eastAsia="Courier New" w:hAnsi="Courier New"/>
+          <w:color w:val="a91111"/>
+          <w:sz w:val="18"/>
+          <w:szCs w:val="18"/>
+          <w:rtl w:val="0"/>
+        </w:rPr>
+        <w:t xml:space="preserve">&lt;del&gt;</w:t>
+      </w:r>
+      <w:r>
+        <w:rPr>
+          <w:rtl w:val="0"/>
+        </w:rPr>
+        <w:t xml:space="preserve">esp</w:t>
+      </w:r>
+      <w:r>
+        <w:rPr>
+          <w:rFonts w:ascii="Courier New" w:cs="Courier New" w:eastAsia="Courier New" w:hAnsi="Courier New"/>
+          <w:color w:val="a91111"/>
+          <w:sz w:val="18"/>
+          <w:szCs w:val="18"/>
+          <w:rtl w:val="0"/>
+        </w:rPr>
+        <w:t xml:space="preserve">&lt;/del&gt; </w:t>
+      </w:r>
+      <w:r>
+        <w:rPr>
+          <w:color w:val="000000"/>
+          <w:rtl w:val="0"/>
+        </w:rPr>
+        <w:t xml:space="preserve">battu tanvre</w:t>
+      </w:r>
+      <w:r>
+        <w:rPr>
+          <w:rFonts w:ascii="Courier New" w:cs="Courier New" w:eastAsia="Courier New" w:hAnsi="Courier New"/>
           <w:color w:val="0000ff"/>
           <w:sz w:val="18"/>
           <w:szCs w:val="18"/>
           <w:rtl w:val="0"/>
         </w:rPr>
         <w:t xml:space="preserve">&lt;/m&gt;</w:t>
-      </w:r>
-      <w:r>
-        <w:rPr>
-          <w:b w:val="0"/>
-          <w:color w:val="000000"/>
-          <w:rtl w:val="0"/>
-        </w:rPr>
-        <w:t xml:space="preserve"> </w:t>
-      </w:r>
-      <w:r>
-        <w:rPr>
-          <w:rFonts w:ascii="Courier New" w:cs="Courier New" w:eastAsia="Courier New" w:hAnsi="Courier New"/>
-          <w:color w:val="a91111"/>
-          <w:sz w:val="18"/>
-          <w:szCs w:val="18"/>
-          <w:rtl w:val="0"/>
-        </w:rPr>
-        <w:t xml:space="preserve">&lt;del&gt;</w:t>
-      </w:r>
-      <w:r>
-        <w:rPr>
-          <w:rtl w:val="0"/>
-        </w:rPr>
-        <w:t xml:space="preserve">esp</w:t>
-      </w:r>
-      <w:r>
-        <w:rPr>
-          <w:rFonts w:ascii="Courier New" w:cs="Courier New" w:eastAsia="Courier New" w:hAnsi="Courier New"/>
-          <w:color w:val="a91111"/>
-          <w:sz w:val="18"/>
-          <w:szCs w:val="18"/>
-          <w:rtl w:val="0"/>
-        </w:rPr>
-        <w:t xml:space="preserve">&lt;/del&gt; </w:t>
-      </w:r>
-      <w:r>
-        <w:rPr>
-          <w:color w:val="000000"/>
-          <w:rtl w:val="0"/>
-        </w:rPr>
-        <w:t xml:space="preserve">battu tanvre</w:t>
       </w:r>
       <w:r>
         <w:rPr>
@@ -1658,7 +1657,41 @@
           <w:color w:val="000000"/>
           <w:rtl w:val="0"/>
         </w:rPr>
-        <w:t xml:space="preserve"> bien bruny avecq le </w:t>
+        <w:t xml:space="preserve"> bien </w:t>
+      </w:r>
+      <w:r>
+        <w:rPr>
+          <w:rFonts w:ascii="Courier New" w:cs="Courier New" w:eastAsia="Courier New" w:hAnsi="Courier New"/>
+          <w:color w:val="0000ff"/>
+          <w:sz w:val="18"/>
+          <w:szCs w:val="18"/>
+          <w:rtl w:val="0"/>
+        </w:rPr>
+        <w:t xml:space="preserve">&lt;tl&gt;</w:t>
+      </w:r>
+      <w:r>
+        <w:rPr>
+          <w:color w:val="000000"/>
+          <w:rtl w:val="0"/>
+        </w:rPr>
+        <w:t xml:space="preserve">bruny</w:t>
+      </w:r>
+      <w:r>
+        <w:rPr>
+          <w:rFonts w:ascii="Courier New" w:cs="Courier New" w:eastAsia="Courier New" w:hAnsi="Courier New"/>
+          <w:color w:val="0000ff"/>
+          <w:sz w:val="18"/>
+          <w:szCs w:val="18"/>
+          <w:rtl w:val="0"/>
+        </w:rPr>
+        <w:t xml:space="preserve">&lt;/tl&gt;</w:t>
+      </w:r>
+      <w:r>
+        <w:rPr>
+          <w:color w:val="000000"/>
+          <w:rtl w:val="0"/>
+        </w:rPr>
+        <w:t xml:space="preserve"> avecq le </w:t>
       </w:r>
       <w:r>
         <w:rPr>
@@ -1733,18 +1766,24 @@
           <w:color w:val="000000"/>
           <w:rtl w:val="0"/>
         </w:rPr>
-        <w:t xml:space="preserve">sur un lingot d'</w:t>
-      </w:r>
-      <w:r>
-        <w:rPr>
-          <w:rFonts w:ascii="Courier New" w:cs="Courier New" w:eastAsia="Courier New" w:hAnsi="Courier New"/>
-          <w:b w:val="0"/>
+        <w:t xml:space="preserve">sur un </w:t>
+      </w:r>
+      <w:r>
+        <w:rPr>
+          <w:rFonts w:ascii="Courier New" w:cs="Courier New" w:eastAsia="Courier New" w:hAnsi="Courier New"/>
           <w:color w:val="0000ff"/>
           <w:sz w:val="18"/>
           <w:szCs w:val="18"/>
           <w:rtl w:val="0"/>
         </w:rPr>
         <w:t xml:space="preserve">&lt;m&gt;</w:t>
+      </w:r>
+      <w:r>
+        <w:rPr>
+          <w:color w:val="000000"/>
+          <w:rtl w:val="0"/>
+        </w:rPr>
+        <w:t xml:space="preserve">lingot d'</w:t>
       </w:r>
       <w:r>
         <w:rPr>

--- a/TEMP/input/p157r_AK_+MHS_+/tcn_p157r.docx
+++ b/TEMP/input/p157r_AK_+MHS_+/tcn_p157r.docx
@@ -5995,36 +5995,14 @@
     <w:rPrDefault>
       <w:rPr>
         <w:rFonts w:ascii="Arial" w:cs="Arial" w:eastAsia="Arial" w:hAnsi="Arial"/>
-        <w:b w:val="0"/>
-        <w:i w:val="0"/>
-        <w:smallCaps w:val="0"/>
-        <w:strike w:val="0"/>
-        <w:color w:val="000000"/>
         <w:sz w:val="22"/>
         <w:szCs w:val="22"/>
-        <w:u w:val="none"/>
-        <w:shd w:fill="auto" w:val="clear"/>
-        <w:vertAlign w:val="baseline"/>
         <w:lang w:val="en"/>
       </w:rPr>
     </w:rPrDefault>
     <w:pPrDefault>
       <w:pPr>
-        <w:keepNext w:val="0"/>
-        <w:keepLines w:val="0"/>
-        <w:widowControl w:val="1"/>
-        <w:pBdr>
-          <w:top w:space="0" w:sz="0" w:val="nil"/>
-          <w:left w:space="0" w:sz="0" w:val="nil"/>
-          <w:bottom w:space="0" w:sz="0" w:val="nil"/>
-          <w:right w:space="0" w:sz="0" w:val="nil"/>
-          <w:between w:space="0" w:sz="0" w:val="nil"/>
-        </w:pBdr>
-        <w:shd w:fill="auto" w:val="clear"/>
-        <w:spacing w:after="0" w:before="0" w:line="276" w:lineRule="auto"/>
-        <w:ind w:left="0" w:right="0" w:firstLine="0"/>
-        <w:contextualSpacing w:val="0"/>
-        <w:jc w:val="left"/>
+        <w:spacing w:line="276" w:lineRule="auto"/>
       </w:pPr>
     </w:pPrDefault>
   </w:docDefaults>

--- a/TEMP/input/p157r_AK_+MHS_+/tcn_p157r.docx
+++ b/TEMP/input/p157r_AK_+MHS_+/tcn_p157r.docx
@@ -157,24 +157,7 @@
           <w:szCs w:val="18"/>
           <w:rtl w:val="0"/>
         </w:rPr>
-        <w:t xml:space="preserve">&lt;id&gt;</w:t>
-      </w:r>
-      <w:r>
-        <w:rPr>
-          <w:color w:val="000000"/>
-          <w:rtl w:val="0"/>
-        </w:rPr>
-        <w:t xml:space="preserve">p157r_1</w:t>
-      </w:r>
-      <w:r>
-        <w:rPr>
-          <w:rFonts w:ascii="Courier New" w:cs="Courier New" w:eastAsia="Courier New" w:hAnsi="Courier New"/>
-          <w:color w:val="7f6000"/>
-          <w:sz w:val="18"/>
-          <w:szCs w:val="18"/>
-          <w:rtl w:val="0"/>
-        </w:rPr>
-        <w:t xml:space="preserve">&lt;/id&gt;</w:t>
+        <w:t xml:space="preserve">&lt;id&gt;p157r_1&lt;/id&gt;</w:t>
       </w:r>
       <w:r>
         <w:rPr>
@@ -1316,24 +1299,7 @@
           <w:szCs w:val="18"/>
           <w:rtl w:val="0"/>
         </w:rPr>
-        <w:t xml:space="preserve">&lt;id&gt;</w:t>
-      </w:r>
-      <w:r>
-        <w:rPr>
-          <w:color w:val="000000"/>
-          <w:rtl w:val="0"/>
-        </w:rPr>
-        <w:t xml:space="preserve">p157r_2</w:t>
-      </w:r>
-      <w:r>
-        <w:rPr>
-          <w:rFonts w:ascii="Courier New" w:cs="Courier New" w:eastAsia="Courier New" w:hAnsi="Courier New"/>
-          <w:color w:val="7f6000"/>
-          <w:sz w:val="18"/>
-          <w:szCs w:val="18"/>
-          <w:rtl w:val="0"/>
-        </w:rPr>
-        <w:t xml:space="preserve">&lt;/id&gt;</w:t>
+        <w:t xml:space="preserve">&lt;id&gt;p157r_2&lt;/id&gt;</w:t>
       </w:r>
       <w:r>
         <w:rPr>
@@ -2142,30 +2108,7 @@
           <w:szCs w:val="18"/>
           <w:rtl w:val="0"/>
         </w:rPr>
-        <w:t xml:space="preserve">&lt;id&gt;</w:t>
-      </w:r>
-      <w:r>
-        <w:rPr>
-          <w:color w:val="000000"/>
-          <w:rtl w:val="0"/>
-        </w:rPr>
-        <w:t xml:space="preserve">p157r_</w:t>
-      </w:r>
-      <w:r>
-        <w:rPr>
-          <w:rtl w:val="0"/>
-        </w:rPr>
-        <w:t xml:space="preserve">3</w:t>
-      </w:r>
-      <w:r>
-        <w:rPr>
-          <w:rFonts w:ascii="Courier New" w:cs="Courier New" w:eastAsia="Courier New" w:hAnsi="Courier New"/>
-          <w:color w:val="7f6000"/>
-          <w:sz w:val="18"/>
-          <w:szCs w:val="18"/>
-          <w:rtl w:val="0"/>
-        </w:rPr>
-        <w:t xml:space="preserve">&lt;/id&gt;</w:t>
+        <w:t xml:space="preserve">&lt;id&gt;p157r_3&lt;/id&gt;</w:t>
       </w:r>
       <w:r>
         <w:rPr>
@@ -2906,30 +2849,7 @@
           <w:szCs w:val="18"/>
           <w:rtl w:val="0"/>
         </w:rPr>
-        <w:t xml:space="preserve">&lt;id&gt;</w:t>
-      </w:r>
-      <w:r>
-        <w:rPr>
-          <w:color w:val="000000"/>
-          <w:rtl w:val="0"/>
-        </w:rPr>
-        <w:t xml:space="preserve">p157r_</w:t>
-      </w:r>
-      <w:r>
-        <w:rPr>
-          <w:rtl w:val="0"/>
-        </w:rPr>
-        <w:t xml:space="preserve">4</w:t>
-      </w:r>
-      <w:r>
-        <w:rPr>
-          <w:rFonts w:ascii="Courier New" w:cs="Courier New" w:eastAsia="Courier New" w:hAnsi="Courier New"/>
-          <w:color w:val="7f6000"/>
-          <w:sz w:val="18"/>
-          <w:szCs w:val="18"/>
-          <w:rtl w:val="0"/>
-        </w:rPr>
-        <w:t xml:space="preserve">&lt;/id&gt;</w:t>
+        <w:t xml:space="preserve">&lt;id&gt;p157r_4&lt;/id&gt;</w:t>
       </w:r>
       <w:r>
         <w:rPr>
@@ -4166,23 +4086,7 @@
           <w:szCs w:val="18"/>
           <w:rtl w:val="0"/>
         </w:rPr>
-        <w:t xml:space="preserve">&lt;id&gt;</w:t>
-      </w:r>
-      <w:r>
-        <w:rPr>
-          <w:rtl w:val="0"/>
-        </w:rPr>
-        <w:t xml:space="preserve">p157r_5</w:t>
-      </w:r>
-      <w:r>
-        <w:rPr>
-          <w:rFonts w:ascii="Courier New" w:cs="Courier New" w:eastAsia="Courier New" w:hAnsi="Courier New"/>
-          <w:color w:val="7f6000"/>
-          <w:sz w:val="18"/>
-          <w:szCs w:val="18"/>
-          <w:rtl w:val="0"/>
-        </w:rPr>
-        <w:t xml:space="preserve">&lt;/id&gt;</w:t>
+        <w:t xml:space="preserve">&lt;id&gt;p157r_5&lt;/id&gt;</w:t>
       </w:r>
       <w:r>
         <w:rPr>

--- a/TEMP/input/p157r_AK_+MHS_+/tcn_p157r.docx
+++ b/TEMP/input/p157r_AK_+MHS_+/tcn_p157r.docx
@@ -542,10 +542,32 @@
       </w:pPr>
       <w:r>
         <w:rPr>
-          <w:color w:val="000000"/>
-          <w:rtl w:val="0"/>
-        </w:rPr>
-        <w:t xml:space="preserve">et gecté en </w:t>
+          <w:rtl w:val="0"/>
+        </w:rPr>
+        <w:t xml:space="preserve">&amp;</w:t>
+      </w:r>
+      <w:r>
+        <w:rPr>
+          <w:rFonts w:ascii="Courier New" w:cs="Courier New" w:eastAsia="Courier New" w:hAnsi="Courier New"/>
+          <w:color w:val="a9a9a9"/>
+          <w:sz w:val="18"/>
+          <w:szCs w:val="18"/>
+          <w:rtl w:val="0"/>
+        </w:rPr>
+        <w:t xml:space="preserve">amp;</w:t>
+      </w:r>
+      <w:r>
+        <w:rPr>
+          <w:rtl w:val="0"/>
+        </w:rPr>
+        <w:t xml:space="preserve"> </w:t>
+      </w:r>
+      <w:r>
+        <w:rPr>
+          <w:color w:val="000000"/>
+          <w:rtl w:val="0"/>
+        </w:rPr>
+        <w:t xml:space="preserve">gecté en </w:t>
       </w:r>
       <w:r>
         <w:rPr>
@@ -2989,7 +3011,7 @@
           <w:color w:val="000000"/>
           <w:rtl w:val="0"/>
         </w:rPr>
-        <w:t xml:space="preserve">Mets toujours a</w:t>
+        <w:t xml:space="preserve">Mets tousjours a</w:t>
       </w:r>
       <w:r>
         <w:rPr>
@@ -4436,7 +4458,44 @@
         <w:rPr>
           <w:rtl w:val="0"/>
         </w:rPr>
-        <w:t xml:space="preserve">pource que la foeille seule</w:t>
+        <w:t xml:space="preserve">pource que la</w:t>
+      </w:r>
+      <w:r>
+        <w:rPr>
+          <w:rFonts w:ascii="Courier New" w:cs="Courier New" w:eastAsia="Courier New" w:hAnsi="Courier New"/>
+          <w:color w:val="a9a9a9"/>
+          <w:sz w:val="18"/>
+          <w:szCs w:val="18"/>
+          <w:rtl w:val="0"/>
+        </w:rPr>
+        <w:t xml:space="preserve">&lt;lb/&gt;</w:t>
+      </w:r>
+      <w:r>
+        <w:rPr>
+          <w:rtl w:val="0"/>
+        </w:rPr>
+        <w:t xml:space="preserve"> </w:t>
+      </w:r>
+    </w:p>
+    <w:p>
+      <w:pPr>
+        <w:widowControl w:val="0"/>
+        <w:pBdr>
+          <w:top w:space="0" w:sz="0" w:val="nil"/>
+          <w:left w:space="0" w:sz="0" w:val="nil"/>
+          <w:bottom w:space="0" w:sz="0" w:val="nil"/>
+          <w:right w:space="0" w:sz="0" w:val="nil"/>
+          <w:between w:space="0" w:sz="0" w:val="nil"/>
+        </w:pBdr>
+        <w:shd w:fill="auto" w:val="clear"/>
+        <w:contextualSpacing w:val="0"/>
+        <w:rPr/>
+      </w:pPr>
+      <w:r>
+        <w:rPr>
+          <w:rtl w:val="0"/>
+        </w:rPr>
+        <w:t xml:space="preserve">foeille seule</w:t>
       </w:r>
       <w:r>
         <w:rPr>

--- a/TEMP/input/p157r_AK_+MHS_+/tcn_p157r.docx
+++ b/TEMP/input/p157r_AK_+MHS_+/tcn_p157r.docx
@@ -5885,7 +5885,7 @@
     </w:p>
     <w:sectPr>
       <w:pgSz w:h="15840" w:w="12240"/>
-      <w:pgMar w:bottom="1440" w:top="1440" w:left="1440" w:right="1440" w:header="0"/>
+      <w:pgMar w:bottom="1440" w:top="1440" w:left="1440" w:right="1440" w:header="0" w:footer="720"/>
       <w:pgNumType w:start="1"/>
     </w:sectPr>
   </w:body>

--- a/TEMP/input/p157r_AK_+MHS_+/tcn_p157r.docx
+++ b/TEMP/input/p157r_AK_+MHS_+/tcn_p157r.docx
@@ -1645,41 +1645,7 @@
           <w:color w:val="000000"/>
           <w:rtl w:val="0"/>
         </w:rPr>
-        <w:t xml:space="preserve"> bien </w:t>
-      </w:r>
-      <w:r>
-        <w:rPr>
-          <w:rFonts w:ascii="Courier New" w:cs="Courier New" w:eastAsia="Courier New" w:hAnsi="Courier New"/>
-          <w:color w:val="0000ff"/>
-          <w:sz w:val="18"/>
-          <w:szCs w:val="18"/>
-          <w:rtl w:val="0"/>
-        </w:rPr>
-        <w:t xml:space="preserve">&lt;tl&gt;</w:t>
-      </w:r>
-      <w:r>
-        <w:rPr>
-          <w:color w:val="000000"/>
-          <w:rtl w:val="0"/>
-        </w:rPr>
-        <w:t xml:space="preserve">bruny</w:t>
-      </w:r>
-      <w:r>
-        <w:rPr>
-          <w:rFonts w:ascii="Courier New" w:cs="Courier New" w:eastAsia="Courier New" w:hAnsi="Courier New"/>
-          <w:color w:val="0000ff"/>
-          <w:sz w:val="18"/>
-          <w:szCs w:val="18"/>
-          <w:rtl w:val="0"/>
-        </w:rPr>
-        <w:t xml:space="preserve">&lt;/tl&gt;</w:t>
-      </w:r>
-      <w:r>
-        <w:rPr>
-          <w:color w:val="000000"/>
-          <w:rtl w:val="0"/>
-        </w:rPr>
-        <w:t xml:space="preserve"> avecq le </w:t>
+        <w:t xml:space="preserve"> bien bruny avecq le </w:t>
       </w:r>
       <w:r>
         <w:rPr>
@@ -2447,7 +2413,24 @@
           <w:color w:val="000000"/>
           <w:rtl w:val="0"/>
         </w:rPr>
-        <w:t xml:space="preserve">ent passée par de bonnes</w:t>
+        <w:t xml:space="preserve">ent passée par de </w:t>
+      </w:r>
+      <w:r>
+        <w:rPr>
+          <w:rFonts w:ascii="Courier New" w:cs="Courier New" w:eastAsia="Courier New" w:hAnsi="Courier New"/>
+          <w:color w:val="0000ff"/>
+          <w:sz w:val="18"/>
+          <w:szCs w:val="18"/>
+          <w:rtl w:val="0"/>
+        </w:rPr>
+        <w:t xml:space="preserve">&lt;m&gt;</w:t>
+      </w:r>
+      <w:r>
+        <w:rPr>
+          <w:color w:val="000000"/>
+          <w:rtl w:val="0"/>
+        </w:rPr>
+        <w:t xml:space="preserve">bonnes</w:t>
       </w:r>
       <w:r>
         <w:rPr>
@@ -2485,17 +2468,6 @@
       </w:pPr>
       <w:r>
         <w:rPr>
-          <w:rFonts w:ascii="Courier New" w:cs="Courier New" w:eastAsia="Courier New" w:hAnsi="Courier New"/>
-          <w:b w:val="0"/>
-          <w:color w:val="0000ff"/>
-          <w:sz w:val="18"/>
-          <w:szCs w:val="18"/>
-          <w:rtl w:val="0"/>
-        </w:rPr>
-        <w:t xml:space="preserve">&lt;m&gt;</w:t>
-      </w:r>
-      <w:r>
-        <w:rPr>
           <w:b w:val="0"/>
           <w:color w:val="000000"/>
           <w:rtl w:val="0"/>
@@ -2591,7 +2563,7 @@
         <w:rPr>
           <w:rtl w:val="0"/>
         </w:rPr>
-        <w:t xml:space="preserve">F</w:t>
+        <w:t xml:space="preserve">f</w:t>
       </w:r>
       <w:r>
         <w:rPr>
@@ -2750,30 +2722,10 @@
       </w:r>
       <w:r>
         <w:rPr>
-          <w:rFonts w:ascii="Courier New" w:cs="Courier New" w:eastAsia="Courier New" w:hAnsi="Courier New"/>
-          <w:color w:val="0000ff"/>
-          <w:sz w:val="18"/>
-          <w:szCs w:val="18"/>
-          <w:rtl w:val="0"/>
-        </w:rPr>
-        <w:t xml:space="preserve">&lt;x&gt;</w:t>
-      </w:r>
-      <w:r>
-        <w:rPr>
           <w:color w:val="000000"/>
           <w:rtl w:val="0"/>
         </w:rPr>
         <w:t xml:space="preserve">t</w:t>
-      </w:r>
-      <w:r>
-        <w:rPr>
-          <w:rFonts w:ascii="Courier New" w:cs="Courier New" w:eastAsia="Courier New" w:hAnsi="Courier New"/>
-          <w:color w:val="0000ff"/>
-          <w:sz w:val="18"/>
-          <w:szCs w:val="18"/>
-          <w:rtl w:val="0"/>
-        </w:rPr>
-        <w:t xml:space="preserve">&lt;/x&gt;</w:t>
       </w:r>
       <w:r>
         <w:rPr>
@@ -3011,7 +2963,13 @@
           <w:color w:val="000000"/>
           <w:rtl w:val="0"/>
         </w:rPr>
-        <w:t xml:space="preserve">Mets tousjours a</w:t>
+        <w:t xml:space="preserve">Mets tousjours </w:t>
+      </w:r>
+      <w:r>
+        <w:rPr>
+          <w:rtl w:val="0"/>
+        </w:rPr>
+        <w:t xml:space="preserve">à</w:t>
       </w:r>
       <w:r>
         <w:rPr>
@@ -3138,7 +3096,41 @@
           <w:color w:val="000000"/>
           <w:rtl w:val="0"/>
         </w:rPr>
-        <w:t xml:space="preserve"> que le supraplus (qui est la masse)</w:t>
+        <w:t xml:space="preserve"> que le </w:t>
+      </w:r>
+      <w:r>
+        <w:rPr>
+          <w:rFonts w:ascii="Courier New" w:cs="Courier New" w:eastAsia="Courier New" w:hAnsi="Courier New"/>
+          <w:color w:val="0000ff"/>
+          <w:sz w:val="18"/>
+          <w:szCs w:val="18"/>
+          <w:rtl w:val="0"/>
+        </w:rPr>
+        <w:t xml:space="preserve">&lt;df&gt;</w:t>
+      </w:r>
+      <w:r>
+        <w:rPr>
+          <w:color w:val="000000"/>
+          <w:rtl w:val="0"/>
+        </w:rPr>
+        <w:t xml:space="preserve">supraplus</w:t>
+      </w:r>
+      <w:r>
+        <w:rPr>
+          <w:rFonts w:ascii="Courier New" w:cs="Courier New" w:eastAsia="Courier New" w:hAnsi="Courier New"/>
+          <w:color w:val="0000ff"/>
+          <w:sz w:val="18"/>
+          <w:szCs w:val="18"/>
+          <w:rtl w:val="0"/>
+        </w:rPr>
+        <w:t xml:space="preserve">&lt;/df&gt;</w:t>
+      </w:r>
+      <w:r>
+        <w:rPr>
+          <w:color w:val="000000"/>
+          <w:rtl w:val="0"/>
+        </w:rPr>
+        <w:t xml:space="preserve"> (qui est la masse</w:t>
       </w:r>
       <w:r>
         <w:rPr>
@@ -3206,24 +3198,38 @@
           <w:color w:val="000000"/>
           <w:rtl w:val="0"/>
         </w:rPr>
-        <w:t xml:space="preserve">ondeurs </w:t>
-      </w:r>
-      <w:r>
-        <w:rPr>
-          <w:color w:val="000000"/>
-          <w:rtl w:val="0"/>
-        </w:rPr>
-        <w:t xml:space="preserve">de grand gect</w:t>
-      </w:r>
-      <w:r>
-        <w:rPr>
-          <w:rFonts w:ascii="Courier New" w:cs="Courier New" w:eastAsia="Courier New" w:hAnsi="Courier New"/>
-          <w:color w:val="0000ff"/>
-          <w:sz w:val="18"/>
-          <w:szCs w:val="18"/>
-          <w:rtl w:val="0"/>
-        </w:rPr>
-        <w:t xml:space="preserve">&lt;/pro&gt;</w:t>
+        <w:t xml:space="preserve">ondeurs</w:t>
+      </w:r>
+      <w:r>
+        <w:rPr>
+          <w:rFonts w:ascii="Courier New" w:cs="Courier New" w:eastAsia="Courier New" w:hAnsi="Courier New"/>
+          <w:color w:val="0000ff"/>
+          <w:sz w:val="18"/>
+          <w:szCs w:val="18"/>
+          <w:rtl w:val="0"/>
+        </w:rPr>
+        <w:t xml:space="preserve">&lt;/pro&gt;)</w:t>
+      </w:r>
+      <w:r>
+        <w:rPr>
+          <w:i w:val="0"/>
+          <w:color w:val="000000"/>
+          <w:rtl w:val="0"/>
+        </w:rPr>
+        <w:t xml:space="preserve"> </w:t>
+      </w:r>
+      <w:r>
+        <w:rPr>
+          <w:color w:val="000000"/>
+          <w:rtl w:val="0"/>
+        </w:rPr>
+        <w:t xml:space="preserve">de grand gec</w:t>
+      </w:r>
+      <w:r>
+        <w:rPr>
+          <w:rtl w:val="0"/>
+        </w:rPr>
+        <w:t xml:space="preserve">t</w:t>
       </w:r>
       <w:r>
         <w:rPr>
@@ -3565,7 +3571,7 @@
         <w:rPr>
           <w:rtl w:val="0"/>
         </w:rPr>
-        <w:t xml:space="preserve">left-bottom</w:t>
+        <w:t xml:space="preserve">left-middle</w:t>
       </w:r>
       <w:r>
         <w:rPr>

--- a/TEMP/input/p157r_AK_+MHS_+/tcn_p157r.docx
+++ b/TEMP/input/p157r_AK_+MHS_+/tcn_p157r.docx
@@ -2617,6 +2617,21 @@
       <w:commentRangeEnd w:id="0"/>
       <w:r>
         <w:commentReference w:id="0"/>
+      </w:r>
+      <w:r>
+        <w:rPr>
+          <w:color w:val="000000"/>
+          <w:rtl w:val="0"/>
+        </w:rPr>
+        <w:t xml:space="preserve">&lt;comment&gt;</w:t>
+      </w:r>
+      <w:r>
+        <w:rPr>
+          <w:sz w:val="20"/>
+          <w:szCs w:val="20"/>
+          <w:rtl w:val="0"/>
+        </w:rPr>
+        <w:t xml:space="preserve">c157r_1&lt;/comment&gt;</w:t>
       </w:r>
       <w:r>
         <w:rPr>

--- a/TEMP/input/p157r_AK_+MHS_+/tcn_p157r.docx
+++ b/TEMP/input/p157r_AK_+MHS_+/tcn_p157r.docx
@@ -15,7 +15,6 @@
           <w:between w:space="0" w:sz="0" w:val="nil"/>
         </w:pBdr>
         <w:shd w:fill="auto" w:val="clear"/>
-        <w:contextualSpacing w:val="0"/>
         <w:rPr>
           <w:color w:val="000000"/>
         </w:rPr>
@@ -68,7 +67,6 @@
           <w:between w:space="0" w:sz="0" w:val="nil"/>
         </w:pBdr>
         <w:shd w:fill="auto" w:val="clear"/>
-        <w:contextualSpacing w:val="0"/>
         <w:rPr>
           <w:color w:val="000000"/>
         </w:rPr>
@@ -122,7 +120,6 @@
           <w:between w:space="0" w:sz="0" w:val="nil"/>
         </w:pBdr>
         <w:shd w:fill="auto" w:val="clear"/>
-        <w:contextualSpacing w:val="0"/>
         <w:rPr/>
       </w:pPr>
       <w:r>
@@ -265,7 +262,6 @@
           <w:between w:space="0" w:sz="0" w:val="nil"/>
         </w:pBdr>
         <w:shd w:fill="auto" w:val="clear"/>
-        <w:contextualSpacing w:val="0"/>
         <w:rPr>
           <w:color w:val="000000"/>
         </w:rPr>
@@ -306,7 +302,6 @@
           <w:between w:space="0" w:sz="0" w:val="nil"/>
         </w:pBdr>
         <w:shd w:fill="auto" w:val="clear"/>
-        <w:contextualSpacing w:val="0"/>
         <w:rPr>
           <w:color w:val="000000"/>
         </w:rPr>
@@ -330,7 +325,6 @@
           <w:between w:space="0" w:sz="0" w:val="nil"/>
         </w:pBdr>
         <w:shd w:fill="auto" w:val="clear"/>
-        <w:contextualSpacing w:val="0"/>
         <w:rPr>
           <w:color w:val="000000"/>
         </w:rPr>
@@ -364,7 +358,6 @@
           <w:between w:space="0" w:sz="0" w:val="nil"/>
         </w:pBdr>
         <w:shd w:fill="auto" w:val="clear"/>
-        <w:contextualSpacing w:val="0"/>
         <w:rPr>
           <w:color w:val="000000"/>
         </w:rPr>
@@ -456,7 +449,6 @@
           <w:between w:space="0" w:sz="0" w:val="nil"/>
         </w:pBdr>
         <w:shd w:fill="auto" w:val="clear"/>
-        <w:contextualSpacing w:val="0"/>
         <w:rPr>
           <w:color w:val="000000"/>
         </w:rPr>
@@ -535,7 +527,6 @@
           <w:between w:space="0" w:sz="0" w:val="nil"/>
         </w:pBdr>
         <w:shd w:fill="auto" w:val="clear"/>
-        <w:contextualSpacing w:val="0"/>
         <w:rPr>
           <w:color w:val="000000"/>
         </w:rPr>
@@ -651,7 +642,6 @@
           <w:between w:space="0" w:sz="0" w:val="nil"/>
         </w:pBdr>
         <w:shd w:fill="auto" w:val="clear"/>
-        <w:contextualSpacing w:val="0"/>
         <w:rPr>
           <w:color w:val="000000"/>
         </w:rPr>
@@ -816,7 +806,6 @@
           <w:between w:space="0" w:sz="0" w:val="nil"/>
         </w:pBdr>
         <w:shd w:fill="auto" w:val="clear"/>
-        <w:contextualSpacing w:val="0"/>
         <w:rPr>
           <w:color w:val="000000"/>
         </w:rPr>
@@ -925,7 +914,6 @@
           <w:between w:space="0" w:sz="0" w:val="nil"/>
         </w:pBdr>
         <w:shd w:fill="auto" w:val="clear"/>
-        <w:contextualSpacing w:val="0"/>
         <w:rPr>
           <w:color w:val="000000"/>
         </w:rPr>
@@ -1033,7 +1021,6 @@
           <w:between w:space="0" w:sz="0" w:val="nil"/>
         </w:pBdr>
         <w:shd w:fill="auto" w:val="clear"/>
-        <w:contextualSpacing w:val="0"/>
         <w:rPr>
           <w:color w:val="000000"/>
         </w:rPr>
@@ -1127,7 +1114,6 @@
           <w:between w:space="0" w:sz="0" w:val="nil"/>
         </w:pBdr>
         <w:shd w:fill="auto" w:val="clear"/>
-        <w:contextualSpacing w:val="0"/>
         <w:rPr>
           <w:color w:val="000000"/>
         </w:rPr>
@@ -1255,7 +1241,6 @@
           <w:between w:space="0" w:sz="0" w:val="nil"/>
         </w:pBdr>
         <w:shd w:fill="auto" w:val="clear"/>
-        <w:contextualSpacing w:val="0"/>
         <w:rPr>
           <w:color w:val="000000"/>
         </w:rPr>
@@ -1291,7 +1276,6 @@
           <w:between w:space="0" w:sz="0" w:val="nil"/>
         </w:pBdr>
         <w:shd w:fill="auto" w:val="clear"/>
-        <w:contextualSpacing w:val="0"/>
         <w:rPr>
           <w:color w:val="000000"/>
         </w:rPr>
@@ -1396,7 +1380,6 @@
           <w:between w:space="0" w:sz="0" w:val="nil"/>
         </w:pBdr>
         <w:shd w:fill="auto" w:val="clear"/>
-        <w:contextualSpacing w:val="0"/>
         <w:rPr>
           <w:color w:val="000000"/>
         </w:rPr>
@@ -1420,7 +1403,6 @@
           <w:between w:space="0" w:sz="0" w:val="nil"/>
         </w:pBdr>
         <w:shd w:fill="auto" w:val="clear"/>
-        <w:contextualSpacing w:val="0"/>
         <w:rPr>
           <w:color w:val="000000"/>
         </w:rPr>
@@ -1454,7 +1436,6 @@
           <w:between w:space="0" w:sz="0" w:val="nil"/>
         </w:pBdr>
         <w:shd w:fill="auto" w:val="clear"/>
-        <w:contextualSpacing w:val="0"/>
         <w:rPr>
           <w:color w:val="000000"/>
         </w:rPr>
@@ -1618,7 +1599,6 @@
           <w:between w:space="0" w:sz="0" w:val="nil"/>
         </w:pBdr>
         <w:shd w:fill="auto" w:val="clear"/>
-        <w:contextualSpacing w:val="0"/>
         <w:rPr>
           <w:color w:val="000000"/>
         </w:rPr>
@@ -1710,7 +1690,6 @@
           <w:between w:space="0" w:sz="0" w:val="nil"/>
         </w:pBdr>
         <w:shd w:fill="auto" w:val="clear"/>
-        <w:contextualSpacing w:val="0"/>
         <w:rPr>
           <w:color w:val="000000"/>
         </w:rPr>
@@ -1856,7 +1835,6 @@
           <w:between w:space="0" w:sz="0" w:val="nil"/>
         </w:pBdr>
         <w:shd w:fill="auto" w:val="clear"/>
-        <w:contextualSpacing w:val="0"/>
         <w:rPr>
           <w:color w:val="000000"/>
         </w:rPr>
@@ -1897,7 +1875,6 @@
           <w:between w:space="0" w:sz="0" w:val="nil"/>
         </w:pBdr>
         <w:shd w:fill="auto" w:val="clear"/>
-        <w:contextualSpacing w:val="0"/>
         <w:rPr>
           <w:color w:val="000000"/>
         </w:rPr>
@@ -1989,7 +1966,6 @@
           <w:between w:space="0" w:sz="0" w:val="nil"/>
         </w:pBdr>
         <w:shd w:fill="auto" w:val="clear"/>
-        <w:contextualSpacing w:val="0"/>
         <w:rPr>
           <w:color w:val="000000"/>
         </w:rPr>
@@ -2030,7 +2006,6 @@
           <w:between w:space="0" w:sz="0" w:val="nil"/>
         </w:pBdr>
         <w:shd w:fill="auto" w:val="clear"/>
-        <w:contextualSpacing w:val="0"/>
         <w:rPr>
           <w:color w:val="000000"/>
         </w:rPr>
@@ -2066,7 +2041,6 @@
           <w:between w:space="0" w:sz="0" w:val="nil"/>
         </w:pBdr>
         <w:shd w:fill="auto" w:val="clear"/>
-        <w:contextualSpacing w:val="0"/>
         <w:rPr>
           <w:color w:val="000000"/>
         </w:rPr>
@@ -2151,7 +2125,6 @@
           <w:between w:space="0" w:sz="0" w:val="nil"/>
         </w:pBdr>
         <w:shd w:fill="auto" w:val="clear"/>
-        <w:contextualSpacing w:val="0"/>
         <w:rPr>
           <w:color w:val="000000"/>
         </w:rPr>
@@ -2230,7 +2203,6 @@
           <w:between w:space="0" w:sz="0" w:val="nil"/>
         </w:pBdr>
         <w:shd w:fill="auto" w:val="clear"/>
-        <w:contextualSpacing w:val="0"/>
         <w:rPr>
           <w:color w:val="000000"/>
         </w:rPr>
@@ -2271,7 +2243,6 @@
           <w:between w:space="0" w:sz="0" w:val="nil"/>
         </w:pBdr>
         <w:shd w:fill="auto" w:val="clear"/>
-        <w:contextualSpacing w:val="0"/>
         <w:rPr>
           <w:color w:val="000000"/>
         </w:rPr>
@@ -2295,7 +2266,6 @@
           <w:between w:space="0" w:sz="0" w:val="nil"/>
         </w:pBdr>
         <w:shd w:fill="auto" w:val="clear"/>
-        <w:contextualSpacing w:val="0"/>
         <w:rPr>
           <w:color w:val="000000"/>
         </w:rPr>
@@ -2329,7 +2299,6 @@
           <w:between w:space="0" w:sz="0" w:val="nil"/>
         </w:pBdr>
         <w:shd w:fill="auto" w:val="clear"/>
-        <w:contextualSpacing w:val="0"/>
         <w:rPr>
           <w:color w:val="000000"/>
         </w:rPr>
@@ -2461,7 +2430,6 @@
           <w:between w:space="0" w:sz="0" w:val="nil"/>
         </w:pBdr>
         <w:shd w:fill="auto" w:val="clear"/>
-        <w:contextualSpacing w:val="0"/>
         <w:rPr>
           <w:color w:val="000000"/>
         </w:rPr>
@@ -2601,7 +2569,6 @@
           <w:between w:space="0" w:sz="0" w:val="nil"/>
         </w:pBdr>
         <w:shd w:fill="auto" w:val="clear"/>
-        <w:contextualSpacing w:val="0"/>
         <w:rPr>
           <w:color w:val="000000"/>
         </w:rPr>
@@ -2771,7 +2738,6 @@
           <w:between w:space="0" w:sz="0" w:val="nil"/>
         </w:pBdr>
         <w:shd w:fill="auto" w:val="clear"/>
-        <w:contextualSpacing w:val="0"/>
         <w:rPr/>
       </w:pPr>
       <w:r>
@@ -2791,7 +2757,6 @@
           <w:between w:space="0" w:sz="0" w:val="nil"/>
         </w:pBdr>
         <w:shd w:fill="auto" w:val="clear"/>
-        <w:contextualSpacing w:val="0"/>
         <w:rPr>
           <w:color w:val="000000"/>
         </w:rPr>
@@ -2893,7 +2858,6 @@
           <w:between w:space="0" w:sz="0" w:val="nil"/>
         </w:pBdr>
         <w:shd w:fill="auto" w:val="clear"/>
-        <w:contextualSpacing w:val="0"/>
         <w:rPr>
           <w:color w:val="000000"/>
         </w:rPr>
@@ -2934,7 +2898,6 @@
           <w:between w:space="0" w:sz="0" w:val="nil"/>
         </w:pBdr>
         <w:shd w:fill="auto" w:val="clear"/>
-        <w:contextualSpacing w:val="0"/>
         <w:rPr>
           <w:color w:val="000000"/>
         </w:rPr>
@@ -2958,7 +2921,6 @@
           <w:between w:space="0" w:sz="0" w:val="nil"/>
         </w:pBdr>
         <w:shd w:fill="auto" w:val="clear"/>
-        <w:contextualSpacing w:val="0"/>
         <w:rPr>
           <w:color w:val="000000"/>
         </w:rPr>
@@ -3043,7 +3005,6 @@
           <w:between w:space="0" w:sz="0" w:val="nil"/>
         </w:pBdr>
         <w:shd w:fill="auto" w:val="clear"/>
-        <w:contextualSpacing w:val="0"/>
         <w:rPr>
           <w:color w:val="000000"/>
         </w:rPr>
@@ -3084,7 +3045,6 @@
           <w:between w:space="0" w:sz="0" w:val="nil"/>
         </w:pBdr>
         <w:shd w:fill="auto" w:val="clear"/>
-        <w:contextualSpacing w:val="0"/>
         <w:rPr>
           <w:color w:val="000000"/>
         </w:rPr>
@@ -3176,7 +3136,6 @@
           <w:between w:space="0" w:sz="0" w:val="nil"/>
         </w:pBdr>
         <w:shd w:fill="auto" w:val="clear"/>
-        <w:contextualSpacing w:val="0"/>
         <w:rPr>
           <w:color w:val="000000"/>
         </w:rPr>
@@ -3402,7 +3361,6 @@
           <w:between w:space="0" w:sz="0" w:val="nil"/>
         </w:pBdr>
         <w:shd w:fill="auto" w:val="clear"/>
-        <w:contextualSpacing w:val="0"/>
         <w:rPr>
           <w:color w:val="000000"/>
         </w:rPr>
@@ -3494,7 +3452,6 @@
           <w:between w:space="0" w:sz="0" w:val="nil"/>
         </w:pBdr>
         <w:shd w:fill="auto" w:val="clear"/>
-        <w:contextualSpacing w:val="0"/>
         <w:rPr>
           <w:color w:val="000000"/>
         </w:rPr>
@@ -3533,7 +3490,6 @@
           <w:between w:space="0" w:sz="0" w:val="nil"/>
         </w:pBdr>
         <w:shd w:fill="auto" w:val="clear"/>
-        <w:contextualSpacing w:val="0"/>
         <w:rPr/>
       </w:pPr>
       <w:r>
@@ -3553,7 +3509,6 @@
           <w:between w:space="0" w:sz="0" w:val="nil"/>
         </w:pBdr>
         <w:shd w:fill="auto" w:val="clear"/>
-        <w:contextualSpacing w:val="0"/>
         <w:rPr/>
       </w:pPr>
       <w:r>
@@ -3615,7 +3570,6 @@
           <w:between w:space="0" w:sz="0" w:val="nil"/>
         </w:pBdr>
         <w:shd w:fill="auto" w:val="clear"/>
-        <w:contextualSpacing w:val="0"/>
         <w:rPr/>
       </w:pPr>
       <w:r>
@@ -3651,7 +3605,6 @@
           <w:between w:space="0" w:sz="0" w:val="nil"/>
         </w:pBdr>
         <w:shd w:fill="auto" w:val="clear"/>
-        <w:contextualSpacing w:val="0"/>
         <w:rPr/>
       </w:pPr>
       <w:r>
@@ -3687,7 +3640,6 @@
           <w:between w:space="0" w:sz="0" w:val="nil"/>
         </w:pBdr>
         <w:shd w:fill="auto" w:val="clear"/>
-        <w:contextualSpacing w:val="0"/>
         <w:rPr/>
       </w:pPr>
       <w:r>
@@ -3723,7 +3675,6 @@
           <w:between w:space="0" w:sz="0" w:val="nil"/>
         </w:pBdr>
         <w:shd w:fill="auto" w:val="clear"/>
-        <w:contextualSpacing w:val="0"/>
         <w:rPr/>
       </w:pPr>
       <w:r>
@@ -3759,7 +3710,6 @@
           <w:between w:space="0" w:sz="0" w:val="nil"/>
         </w:pBdr>
         <w:shd w:fill="auto" w:val="clear"/>
-        <w:contextualSpacing w:val="0"/>
         <w:rPr/>
       </w:pPr>
       <w:r>
@@ -3827,7 +3777,6 @@
           <w:between w:space="0" w:sz="0" w:val="nil"/>
         </w:pBdr>
         <w:shd w:fill="auto" w:val="clear"/>
-        <w:contextualSpacing w:val="0"/>
         <w:rPr/>
       </w:pPr>
       <w:r>
@@ -3863,7 +3812,6 @@
           <w:between w:space="0" w:sz="0" w:val="nil"/>
         </w:pBdr>
         <w:shd w:fill="auto" w:val="clear"/>
-        <w:contextualSpacing w:val="0"/>
         <w:rPr/>
       </w:pPr>
       <w:r>
@@ -3899,7 +3847,6 @@
           <w:between w:space="0" w:sz="0" w:val="nil"/>
         </w:pBdr>
         <w:shd w:fill="auto" w:val="clear"/>
-        <w:contextualSpacing w:val="0"/>
         <w:rPr/>
       </w:pPr>
       <w:r>
@@ -3967,7 +3914,6 @@
           <w:between w:space="0" w:sz="0" w:val="nil"/>
         </w:pBdr>
         <w:shd w:fill="auto" w:val="clear"/>
-        <w:contextualSpacing w:val="0"/>
         <w:rPr/>
       </w:pPr>
       <w:r>
@@ -4005,7 +3951,6 @@
           <w:between w:space="0" w:sz="0" w:val="nil"/>
         </w:pBdr>
         <w:shd w:fill="auto" w:val="clear"/>
-        <w:contextualSpacing w:val="0"/>
         <w:rPr>
           <w:color w:val="000000"/>
         </w:rPr>
@@ -4052,7 +3997,6 @@
           <w:between w:space="0" w:sz="0" w:val="nil"/>
         </w:pBdr>
         <w:shd w:fill="auto" w:val="clear"/>
-        <w:contextualSpacing w:val="0"/>
         <w:rPr/>
       </w:pPr>
       <w:r>
@@ -4082,7 +4026,6 @@
           <w:between w:space="0" w:sz="0" w:val="nil"/>
         </w:pBdr>
         <w:shd w:fill="auto" w:val="clear"/>
-        <w:contextualSpacing w:val="0"/>
         <w:rPr/>
       </w:pPr>
       <w:r>
@@ -4102,7 +4045,6 @@
           <w:between w:space="0" w:sz="0" w:val="nil"/>
         </w:pBdr>
         <w:shd w:fill="auto" w:val="clear"/>
-        <w:contextualSpacing w:val="0"/>
         <w:rPr/>
       </w:pPr>
       <w:r>
@@ -4200,7 +4142,6 @@
           <w:between w:space="0" w:sz="0" w:val="nil"/>
         </w:pBdr>
         <w:shd w:fill="auto" w:val="clear"/>
-        <w:contextualSpacing w:val="0"/>
         <w:rPr/>
       </w:pPr>
       <w:r>
@@ -4220,7 +4161,6 @@
           <w:between w:space="0" w:sz="0" w:val="nil"/>
         </w:pBdr>
         <w:shd w:fill="auto" w:val="clear"/>
-        <w:contextualSpacing w:val="0"/>
         <w:rPr/>
       </w:pPr>
       <w:r>
@@ -4266,7 +4206,6 @@
           <w:between w:space="0" w:sz="0" w:val="nil"/>
         </w:pBdr>
         <w:shd w:fill="auto" w:val="clear"/>
-        <w:contextualSpacing w:val="0"/>
         <w:rPr/>
       </w:pPr>
       <w:r>
@@ -4302,7 +4241,6 @@
           <w:between w:space="0" w:sz="0" w:val="nil"/>
         </w:pBdr>
         <w:shd w:fill="auto" w:val="clear"/>
-        <w:contextualSpacing w:val="0"/>
         <w:rPr/>
       </w:pPr>
       <w:r>
@@ -4364,7 +4302,6 @@
           <w:between w:space="0" w:sz="0" w:val="nil"/>
         </w:pBdr>
         <w:shd w:fill="auto" w:val="clear"/>
-        <w:contextualSpacing w:val="0"/>
         <w:rPr/>
       </w:pPr>
       <w:r>
@@ -4400,7 +4337,6 @@
           <w:between w:space="0" w:sz="0" w:val="nil"/>
         </w:pBdr>
         <w:shd w:fill="auto" w:val="clear"/>
-        <w:contextualSpacing w:val="0"/>
         <w:rPr/>
       </w:pPr>
       <w:r>
@@ -4436,7 +4372,6 @@
           <w:between w:space="0" w:sz="0" w:val="nil"/>
         </w:pBdr>
         <w:shd w:fill="auto" w:val="clear"/>
-        <w:contextualSpacing w:val="0"/>
         <w:rPr/>
       </w:pPr>
       <w:r>
@@ -4472,7 +4407,6 @@
           <w:between w:space="0" w:sz="0" w:val="nil"/>
         </w:pBdr>
         <w:shd w:fill="auto" w:val="clear"/>
-        <w:contextualSpacing w:val="0"/>
         <w:rPr/>
       </w:pPr>
       <w:r>
@@ -4509,7 +4443,6 @@
           <w:between w:space="0" w:sz="0" w:val="nil"/>
         </w:pBdr>
         <w:shd w:fill="auto" w:val="clear"/>
-        <w:contextualSpacing w:val="0"/>
         <w:rPr/>
       </w:pPr>
       <w:r>
@@ -4545,7 +4478,6 @@
           <w:between w:space="0" w:sz="0" w:val="nil"/>
         </w:pBdr>
         <w:shd w:fill="auto" w:val="clear"/>
-        <w:contextualSpacing w:val="0"/>
         <w:rPr/>
       </w:pPr>
       <w:r>
@@ -4581,7 +4513,6 @@
           <w:between w:space="0" w:sz="0" w:val="nil"/>
         </w:pBdr>
         <w:shd w:fill="auto" w:val="clear"/>
-        <w:contextualSpacing w:val="0"/>
         <w:rPr/>
       </w:pPr>
       <w:r>
@@ -4617,7 +4548,6 @@
           <w:between w:space="0" w:sz="0" w:val="nil"/>
         </w:pBdr>
         <w:shd w:fill="auto" w:val="clear"/>
-        <w:contextualSpacing w:val="0"/>
         <w:rPr/>
       </w:pPr>
       <w:r>
@@ -4653,7 +4583,6 @@
           <w:between w:space="0" w:sz="0" w:val="nil"/>
         </w:pBdr>
         <w:shd w:fill="auto" w:val="clear"/>
-        <w:contextualSpacing w:val="0"/>
         <w:rPr/>
       </w:pPr>
       <w:r>
@@ -4689,7 +4618,6 @@
           <w:between w:space="0" w:sz="0" w:val="nil"/>
         </w:pBdr>
         <w:shd w:fill="auto" w:val="clear"/>
-        <w:contextualSpacing w:val="0"/>
         <w:rPr/>
       </w:pPr>
       <w:r>
@@ -4725,7 +4653,6 @@
           <w:between w:space="0" w:sz="0" w:val="nil"/>
         </w:pBdr>
         <w:shd w:fill="auto" w:val="clear"/>
-        <w:contextualSpacing w:val="0"/>
         <w:rPr/>
       </w:pPr>
       <w:r>
@@ -4777,7 +4704,6 @@
           <w:between w:space="0" w:sz="0" w:val="nil"/>
         </w:pBdr>
         <w:shd w:fill="auto" w:val="clear"/>
-        <w:contextualSpacing w:val="0"/>
         <w:rPr/>
       </w:pPr>
       <w:r>
@@ -4813,7 +4739,6 @@
           <w:between w:space="0" w:sz="0" w:val="nil"/>
         </w:pBdr>
         <w:shd w:fill="auto" w:val="clear"/>
-        <w:contextualSpacing w:val="0"/>
         <w:rPr/>
       </w:pPr>
       <w:r>
@@ -4849,7 +4774,6 @@
           <w:between w:space="0" w:sz="0" w:val="nil"/>
         </w:pBdr>
         <w:shd w:fill="auto" w:val="clear"/>
-        <w:contextualSpacing w:val="0"/>
         <w:rPr/>
       </w:pPr>
       <w:r>
@@ -4911,7 +4835,6 @@
           <w:between w:space="0" w:sz="0" w:val="nil"/>
         </w:pBdr>
         <w:shd w:fill="auto" w:val="clear"/>
-        <w:contextualSpacing w:val="0"/>
         <w:rPr/>
       </w:pPr>
       <w:r>
@@ -4947,7 +4870,6 @@
           <w:between w:space="0" w:sz="0" w:val="nil"/>
         </w:pBdr>
         <w:shd w:fill="auto" w:val="clear"/>
-        <w:contextualSpacing w:val="0"/>
         <w:rPr/>
       </w:pPr>
       <w:r>
@@ -4999,7 +4921,6 @@
           <w:between w:space="0" w:sz="0" w:val="nil"/>
         </w:pBdr>
         <w:shd w:fill="auto" w:val="clear"/>
-        <w:contextualSpacing w:val="0"/>
         <w:rPr/>
       </w:pPr>
       <w:r>
@@ -5035,7 +4956,6 @@
           <w:between w:space="0" w:sz="0" w:val="nil"/>
         </w:pBdr>
         <w:shd w:fill="auto" w:val="clear"/>
-        <w:contextualSpacing w:val="0"/>
         <w:rPr/>
       </w:pPr>
       <w:r>
@@ -5071,7 +4991,6 @@
           <w:between w:space="0" w:sz="0" w:val="nil"/>
         </w:pBdr>
         <w:shd w:fill="auto" w:val="clear"/>
-        <w:contextualSpacing w:val="0"/>
         <w:rPr/>
       </w:pPr>
       <w:r>
@@ -5107,7 +5026,6 @@
           <w:between w:space="0" w:sz="0" w:val="nil"/>
         </w:pBdr>
         <w:shd w:fill="auto" w:val="clear"/>
-        <w:contextualSpacing w:val="0"/>
         <w:rPr/>
       </w:pPr>
       <w:r>
@@ -5191,7 +5109,6 @@
           <w:between w:space="0" w:sz="0" w:val="nil"/>
         </w:pBdr>
         <w:shd w:fill="auto" w:val="clear"/>
-        <w:contextualSpacing w:val="0"/>
         <w:rPr/>
       </w:pPr>
       <w:r>
@@ -5291,7 +5208,6 @@
           <w:between w:space="0" w:sz="0" w:val="nil"/>
         </w:pBdr>
         <w:shd w:fill="auto" w:val="clear"/>
-        <w:contextualSpacing w:val="0"/>
         <w:rPr/>
       </w:pPr>
       <w:r>
@@ -5375,7 +5291,6 @@
           <w:between w:space="0" w:sz="0" w:val="nil"/>
         </w:pBdr>
         <w:shd w:fill="auto" w:val="clear"/>
-        <w:contextualSpacing w:val="0"/>
         <w:rPr/>
       </w:pPr>
       <w:r>
@@ -5453,7 +5368,6 @@
           <w:between w:space="0" w:sz="0" w:val="nil"/>
         </w:pBdr>
         <w:shd w:fill="auto" w:val="clear"/>
-        <w:contextualSpacing w:val="0"/>
         <w:rPr/>
       </w:pPr>
       <w:r>
@@ -5537,7 +5451,6 @@
           <w:between w:space="0" w:sz="0" w:val="nil"/>
         </w:pBdr>
         <w:shd w:fill="auto" w:val="clear"/>
-        <w:contextualSpacing w:val="0"/>
         <w:rPr/>
       </w:pPr>
       <w:r>
@@ -5599,7 +5512,6 @@
           <w:between w:space="0" w:sz="0" w:val="nil"/>
         </w:pBdr>
         <w:shd w:fill="auto" w:val="clear"/>
-        <w:contextualSpacing w:val="0"/>
         <w:rPr/>
       </w:pPr>
       <w:r>
@@ -5661,7 +5573,6 @@
           <w:between w:space="0" w:sz="0" w:val="nil"/>
         </w:pBdr>
         <w:shd w:fill="auto" w:val="clear"/>
-        <w:contextualSpacing w:val="0"/>
         <w:rPr/>
       </w:pPr>
       <w:r>
@@ -5723,7 +5634,6 @@
           <w:between w:space="0" w:sz="0" w:val="nil"/>
         </w:pBdr>
         <w:shd w:fill="auto" w:val="clear"/>
-        <w:contextualSpacing w:val="0"/>
         <w:rPr/>
       </w:pPr>
       <w:r>
@@ -5759,7 +5669,6 @@
           <w:between w:space="0" w:sz="0" w:val="nil"/>
         </w:pBdr>
         <w:shd w:fill="auto" w:val="clear"/>
-        <w:contextualSpacing w:val="0"/>
         <w:rPr/>
       </w:pPr>
       <w:r>
@@ -5843,7 +5752,6 @@
           <w:between w:space="0" w:sz="0" w:val="nil"/>
         </w:pBdr>
         <w:shd w:fill="auto" w:val="clear"/>
-        <w:contextualSpacing w:val="0"/>
         <w:rPr/>
       </w:pPr>
       <w:r>
@@ -5863,7 +5771,6 @@
           <w:between w:space="0" w:sz="0" w:val="nil"/>
         </w:pBdr>
         <w:shd w:fill="auto" w:val="clear"/>
-        <w:contextualSpacing w:val="0"/>
         <w:rPr/>
       </w:pPr>
       <w:r>
@@ -5895,7 +5802,6 @@
           <w:between w:space="0" w:sz="0" w:val="nil"/>
         </w:pBdr>
         <w:shd w:fill="auto" w:val="clear"/>
-        <w:contextualSpacing w:val="0"/>
         <w:rPr/>
       </w:pPr>
       <w:r>
@@ -5931,7 +5837,6 @@
         <w:shd w:fill="auto" w:val="clear"/>
         <w:spacing w:after="0" w:before="0" w:line="240" w:lineRule="auto"/>
         <w:ind w:left="0" w:right="0" w:firstLine="0"/>
-        <w:contextualSpacing w:val="0"/>
         <w:jc w:val="left"/>
         <w:rPr>
           <w:rFonts w:ascii="Arial" w:cs="Arial" w:eastAsia="Arial" w:hAnsi="Arial"/>
